--- a/mike-paper-reviews-500/split-reviews-docx/Review_256.docx
+++ b/mike-paper-reviews-500/split-reviews-docx/Review_256.docx
@@ -7,7 +7,7 @@
         <w:pStyle w:val="Normal"/>
       </w:pPr>
       <w:r>
-        <w:t>⚡️🚀המאמר היומי של מייק 23.07.24: ⚡️🚀</w:t>
+        <w:t>⚡️🚀המאמר היומי של מייק 22.07.24: ⚡️🚀</w:t>
       </w:r>
     </w:p>
     <w:p>
@@ -15,7 +15,7 @@
         <w:pStyle w:val="Normal"/>
       </w:pPr>
       <w:r>
-        <w:t>Feedback Efficient Online Fine-Tuning of Diffusion Models</w:t>
+        <w:t>TRAINING DIFFUSION MODELS WITH REINFORCEMENT LEARNING</w:t>
       </w:r>
     </w:p>
     <w:p>
@@ -23,7 +23,7 @@
         <w:pStyle w:val="Normal"/>
       </w:pPr>
       <w:r>
-        <w:t>ממשיכים את הקו של אתמול וסוקרים עוד מאמר המשלב מודלי דיפוזיה עם טכניקות מעולם של למידה עם חיזוקים (RL). הפעם המאמר משלב את שני התחומים המרתקים האלו כדי לבצע פיין טיון של מודל דיפוזיה. המאמר מתמקד במקרה שאין בידינו דאטהסט (לפיין טיון) אלא יש לנו דרך לשערך (סוג של reward) את איכות של פיסת דאטה מג'ונרט, כלומר סוג של משוב על איכות הדאטה. למשל אם מטרתנו היא לאמן מודל לגנרט מולקולות המשוב יכול להיות ״מידת פעילות ביולוגית״ (bioactivity) של המולקולה הנוצרת.</w:t>
+        <w:t>אוקיי, בסקירה הקודמת סקרתי מאמר בנושא מודלי דיפוזיה גנרטיביים וקיבלתי תיאבון בלסקור עוד כמה כאלו. אז בחרתי במאמר המגניב הזה שאחד ממחבריו הוא סרגיי לווין האגדי (בנוסף למאמרים הרבים יש לו קורס די מטורף מבחינת העומק בנושא deep reinforcement learning). באופן לא מפתיע המאמר שנסקור קשור ללמידה עם חיזוקים (או RL בקצרה) אבל יחד עם זאת מופיע בשמו גם מודלי דיפוזיה.</w:t>
       </w:r>
     </w:p>
     <w:p>
@@ -31,7 +31,7 @@
         <w:pStyle w:val="Normal"/>
       </w:pPr>
       <w:r>
-        <w:t xml:space="preserve">בגדול מאוד המאמר מציע לאמן מודל דיפוזיה מאומן (pretrained) למקסום של פונקציית התגמול (=המשוב) תוך כדי שמירת של התפלגות הדאטה המגונרט על ידי המודל קרוב יחסית לזו של המודל ההתחלתי. מזכיר לכם PPO ו-TRPO מעולם ה-RL - אז זה בערך אותו הרעיון עם קצת סיבוכים. התהליך הוא איטרטיבי וכל איטרציה אנו מעדכנים את פרמטרי המודל (כאן זה רק המשקלים - יוסבר בהמשך) ויוצרים דאטה חדש עם המודל המעודכן. </w:t>
+        <w:t xml:space="preserve">לדעתי בעבר כבר סקרתי אחד המאמרים שלו המשלב גישות מעולם ה-RL לאימון מודלי דיפוזיה. מתברר שניתן לאפיין אימון במודל דיפוזיה עם כלים מעולם ה-RL כלומר ניתן לבנות תהליך החלטה מרקובי (MDP) מאד אינטואיטיבי עבור מודל דיפוזיה. </w:t>
       </w:r>
     </w:p>
     <w:p>
@@ -39,7 +39,7 @@
         <w:pStyle w:val="Normal"/>
       </w:pPr>
       <w:r>
-        <w:t xml:space="preserve">למעשה התהליך מורכב מ 3 שלבים עיקריים. </w:t>
+        <w:t>כמו שאתם זוכרים אימון של מודל דיפוזיה מסתכם בניית מודל שמשערך את הרעש שהתווסף לדאטה באיטרציה t של התהליך הקדמי (של ההרעשה ההדרגתית של דאטה). אם יש לנו את האומדן של הרעש שהתווסף לפיסת דאטה באיטרציה t אנו יכולים לאמוד את הדאטה המורעש באיטרציה הקודמת t-1. כלומר אנו מאמנים מודל denoising לבנייה של דאטה מרעש טהור.</w:t>
       </w:r>
     </w:p>
     <w:p>
@@ -47,7 +47,7 @@
         <w:pStyle w:val="Normal"/>
       </w:pPr>
       <w:r>
-        <w:t xml:space="preserve">בשלב הראשון בונים דאטהסט חדש עם מודל דיפוזיה מהאיטרציה הקודמת (בהתחלה מתחילים ממודל מאומן (pretrained). כמו שכתבתי ניתן לתאר מודל דיפוזיה מאומן על ידי משוואה דיפרנציאלית סטוכסטית עם אופיינים נלמדים (פונקציה נלמדת למעשה עם שיטות כמו score matching או flow matching). למעשה ה-SDE הזה מתאר את תהליך יצירת דאטה מרעש טהור. אז בשלב הראשון מתחילים מרעש מחדש ופותרים את ה-SDE (עם פונקציה נלמדת התלויה בדאטה מורעש באיטרציה t וב- t עצמו). משתמשים בשיטות סטנדרטיות כמו אוילר או אוילר מוריאמה. </w:t>
+        <w:t xml:space="preserve">המאמר למעשה מצא פריימוורק מעולם RL (כלומר MDP) למידול של אימון מודל דיפוזיה גנרטיבי. בשביל כך נגדיר את כל הפרמטרים של ה- MDP באיטרציה t באופן פורמלי: </w:t>
       </w:r>
     </w:p>
     <w:p>
@@ -55,7 +55,7 @@
         <w:pStyle w:val="Normal"/>
       </w:pPr>
       <w:r>
-        <w:t xml:space="preserve">בשלב השני בהתבסס על הדאטה שיצרנו בשלב הקודם מאמנים מודל מאמנים מודל תגמול reward עם רגולריזציה (נגיד L1 או כל פונקציה התלויה במאפייני ה-reward ובמשימה עצמה). בנוסף מאמנים מודל המשערך אי וודאות של פונקציית תגמול. בגדול במקרה הזה המטרה של הפונקציה היא שערוך של סוג של רווח סמך של הפרש של פונקציית התגמול אופטימלית עם רגולריזציה ופונקצית תגמול עצמה על הדאטהסט מהאיטרציה הקודמת(הפרטים קצת מורכבים והעדפתי לא לצלול בהם בסקירה). </w:t>
+        <w:t>המצב (state): השלישיה {פרומפר, מספר איטרציה t, הדאטה המורעש x_t}</w:t>
       </w:r>
     </w:p>
     <w:p>
@@ -63,7 +63,7 @@
         <w:pStyle w:val="Normal"/>
       </w:pPr>
       <w:r>
-        <w:t>בשלב השלישי של כל איטרציה מאמנים פונקציה חדשה f עבור ה-SDE שלנו וגם ההתפלגות ההתחלתית v של שממנה אנו מייצרים את הדאטה באמצעות ה-SDE. יש שם נוסחאות די מורכבות אך אנסה להסביר את ההיגיון מאחוריהם בכל זאת. פונקציית המטרה כאן מורכבת מ 3 איברים (ממקסמים אותה על הדאטהסט משלב 1). המקסום מתבצע ביחס לפונקציית f וגם על ההתפלגות ההתחלתית ממנה יוצרים את הדאטה באמצעות SDE:</w:t>
+        <w:t>הפעולה (action) היא x_t-1</w:t>
       </w:r>
     </w:p>
     <w:p>
@@ -71,7 +71,7 @@
         <w:pStyle w:val="Normal"/>
       </w:pPr>
       <w:r>
-        <w:t>התגמול האופטימיסטי (סכום של פונקציית התגמול ומודל אי הוודאות משלב 2).</w:t>
+        <w:t>הפוליסי היא הסתברות לקבל x_t-1 מ- x_t ומהפרומפט c</w:t>
       </w:r>
     </w:p>
     <w:p>
@@ -79,7 +79,7 @@
         <w:pStyle w:val="Normal"/>
       </w:pPr>
       <w:r>
-        <w:t>איבר רגולריזציה השומר את פונקציית f הנלמדת (מה-SDE) באיטרציה הנוכחית (של האלגוריתם ולא של מודל דיפוזיה) קרובה מבחינת מרחק KL לפונקציית f מה-SDE של המודל התחלתי. בנוסף רוצים לשמור את התפלגות הדאטה באיטרציה ההתחלתית הנלמדת v קרובה להתפלגות הדאטה ההתחלתית של המודל שהתחלנו ממנו מבחינת KL. שני הקירובים הלא צריכים להתקיים מעל כל האיטרציות של מודל דיפוזיה (פתרון של ה-SDE).</w:t>
+        <w:t>המצב ההתחלתי מוגדר על ידי השלישיה: {רעש גאוסי סטנדרטי (ממנו מתחילים denoising), הסתברות על מרחב הפרומפטים, האיטרציה האחרונה T}</w:t>
       </w:r>
     </w:p>
     <w:p>
@@ -87,7 +87,7 @@
         <w:pStyle w:val="Normal"/>
       </w:pPr>
       <w:r>
-        <w:t>אותם איברי הרגולריזציה עבור f ועבור v שלא ״מאפשר״ להם לסטות יותר מדי מה- f ומה-v מהאיטרציה הקודמת של האלגוריתם עבור כל האיטרציות של מודל דיפוזיה.</w:t>
+        <w:t>פונקציית תגמול (reward) שהמאמר מגדיר בכמה צורות. היא מחושבת באיטרציה האחרונה (על התמונה המשוחזרת).</w:t>
       </w:r>
     </w:p>
     <w:p>
@@ -95,7 +95,7 @@
         <w:pStyle w:val="Normal"/>
       </w:pPr>
       <w:r>
-        <w:t>מאמר קצת מורכב מתמטית - מקווה שעזרתי לכם קצת להבין אותו.</w:t>
+        <w:t xml:space="preserve">עכשיו אחרי שיש לנו הגדרת RL של אימון מודלי דיפוזיה אנו יכולים להשתמש בשיטות RL קלאסית כמו REINFORCE או PPO למקסום של פונקציית התגמול. </w:t>
       </w:r>
     </w:p>
     <w:p>
@@ -103,7 +103,23 @@
         <w:pStyle w:val="Normal"/>
       </w:pPr>
       <w:r>
-        <w:t>https://arxiv.org/abs/2402.16359</w:t>
+        <w:t>לגבי פונקציית התגמול המאמר מציע כמה אופציות. האופציה הראשונה היא לחשב את מה שנקרא BERT Score שבודק כמה התמונה מתאימה לפרומפט שלה (שווים את האמבדינגס שלהם). האופציה השניה היא להשתמש במה שנקרא LAION aesthetics predictor שאומן לשערך עד כמה התמונה היא אסתטית (זו למעשה שכבה לינארית על האמבדינג של CLIP המאומן עד דאטהסט של תמונות המתויגות על ידי בני אדם.</w:t>
+      </w:r>
+    </w:p>
+    <w:p>
+      <w:pPr>
+        <w:pStyle w:val="Normal"/>
+      </w:pPr>
+      <w:r>
+        <w:t>מאמר מעניין ויחסית לא קשה לקריאה.</w:t>
+      </w:r>
+    </w:p>
+    <w:p>
+      <w:pPr>
+        <w:pStyle w:val="Normal"/>
+      </w:pPr>
+      <w:r>
+        <w:t>https://arxiv.org/pdf/2305.13301</w:t>
       </w:r>
     </w:p>
     <w:sectPr>
